--- a/readme.docx
+++ b/readme.docx
@@ -110,16 +110,7 @@
           <w:szCs w:val="21"/>
           <w:lang w:eastAsia="zh-Hans"/>
         </w:rPr>
-        <w:t>1.1x, it supports Unity 2021.1 or higher version. You need to utilize a Unity engine to open the file called project_file, then you should reuse this program.</w:t>
-      </w:r>
-      <w:r>
-        <w:rPr>
-          <w:rFonts w:hint="default" w:ascii="Times New Roman Regular" w:hAnsi="Times New Roman Regular" w:cs="Times New Roman Regular"/>
-          <w:sz w:val="21"/>
-          <w:szCs w:val="21"/>
-          <w:lang w:eastAsia="zh-Hans"/>
-        </w:rPr>
-        <w:t xml:space="preserve"> Also if you stuck in the start animation, please try exe file called win(cut) in the operating_file folder. </w:t>
+        <w:t xml:space="preserve">1.1x, it supports Unity 2021.1 or higher version. You need to utilize a Unity engine to open the file called project_file, then you should reuse this program. Also if you stuck in the start animation, please try exe file called win(cut) in the operating_file folder. </w:t>
       </w:r>
     </w:p>
     <w:p>
@@ -228,6 +219,76 @@
           <w:szCs w:val="21"/>
           <w:lang w:eastAsia="zh-Hans"/>
         </w:rPr>
+        <w:t xml:space="preserve">Program code: </w:t>
+      </w:r>
+      <w:r>
+        <w:rPr>
+          <w:rFonts w:hint="default" w:ascii="Times New Roman Regular" w:hAnsi="Times New Roman Regular" w:cs="Times New Roman Regular"/>
+          <w:sz w:val="21"/>
+          <w:szCs w:val="21"/>
+          <w:lang w:eastAsia="zh-Hans"/>
+        </w:rPr>
+        <w:fldChar w:fldCharType="begin"/>
+      </w:r>
+      <w:r>
+        <w:rPr>
+          <w:rFonts w:hint="default" w:ascii="Times New Roman Regular" w:hAnsi="Times New Roman Regular" w:cs="Times New Roman Regular"/>
+          <w:sz w:val="21"/>
+          <w:szCs w:val="21"/>
+          <w:lang w:eastAsia="zh-Hans"/>
+        </w:rPr>
+        <w:instrText xml:space="preserve"> HYPERLINK "https://www.dropbox.com/scl/fi/otrhvhdjtv35e2hkiq9ga/project.zip?rlkey=3f0o2yq1pdnl6znm7nz4tpk22&amp;dl=0" </w:instrText>
+      </w:r>
+      <w:r>
+        <w:rPr>
+          <w:rFonts w:hint="default" w:ascii="Times New Roman Regular" w:hAnsi="Times New Roman Regular" w:cs="Times New Roman Regular"/>
+          <w:sz w:val="21"/>
+          <w:szCs w:val="21"/>
+          <w:lang w:eastAsia="zh-Hans"/>
+        </w:rPr>
+        <w:fldChar w:fldCharType="separate"/>
+      </w:r>
+      <w:r>
+        <w:rPr>
+          <w:rStyle w:val="7"/>
+          <w:rFonts w:hint="default" w:ascii="Times New Roman Regular" w:hAnsi="Times New Roman Regular" w:cs="Times New Roman Regular"/>
+          <w:sz w:val="21"/>
+          <w:szCs w:val="21"/>
+          <w:lang w:eastAsia="zh-Hans"/>
+        </w:rPr>
+        <w:t>https://www.dropbox.com/scl/fi/otrhvhdjtv35e2hkiq9ga/project.zip?rlkey=3f0o2yq1pdnl6znm7nz4tpk22&amp;dl=0</w:t>
+      </w:r>
+      <w:r>
+        <w:rPr>
+          <w:rFonts w:hint="default" w:ascii="Times New Roman Regular" w:hAnsi="Times New Roman Regular" w:cs="Times New Roman Regular"/>
+          <w:sz w:val="21"/>
+          <w:szCs w:val="21"/>
+          <w:lang w:eastAsia="zh-Hans"/>
+        </w:rPr>
+        <w:fldChar w:fldCharType="end"/>
+      </w:r>
+    </w:p>
+    <w:p>
+      <w:pPr>
+        <w:keepNext w:val="0"/>
+        <w:keepLines w:val="0"/>
+        <w:widowControl/>
+        <w:suppressLineNumbers w:val="0"/>
+        <w:jc w:val="left"/>
+        <w:rPr>
+          <w:rFonts w:hint="default" w:ascii="Times New Roman Regular" w:hAnsi="Times New Roman Regular" w:cs="Times New Roman Regular"/>
+          <w:sz w:val="21"/>
+          <w:szCs w:val="21"/>
+          <w:lang w:eastAsia="zh-Hans"/>
+        </w:rPr>
+      </w:pPr>
+      <w:r>
+        <w:rPr>
+          <w:rFonts w:hint="default" w:ascii="Times New Roman Regular" w:hAnsi="Times New Roman Regular" w:cs="Times New Roman Regular"/>
+          <w:sz w:val="21"/>
+          <w:szCs w:val="21"/>
+          <w:lang w:eastAsia="zh-Hans"/>
+        </w:rPr>
         <w:t xml:space="preserve">Example video is here: </w:t>
       </w:r>
       <w:r>
@@ -299,105 +360,105 @@
           <w:lang w:eastAsia="zh-Hans"/>
         </w:rPr>
         <w:t>The question answers are presented below:</w:t>
-      </w:r>
-    </w:p>
-    <w:p>
-      <w:pPr>
-        <w:keepNext w:val="0"/>
-        <w:keepLines w:val="0"/>
-        <w:widowControl/>
-        <w:suppressLineNumbers w:val="0"/>
-        <w:jc w:val="left"/>
-        <w:rPr>
-          <w:rFonts w:hint="default" w:ascii="Times New Roman Regular" w:hAnsi="Times New Roman Regular" w:cs="Times New Roman Regular"/>
-          <w:sz w:val="21"/>
-          <w:szCs w:val="21"/>
-          <w:lang w:eastAsia="zh-Hans"/>
-        </w:rPr>
-      </w:pPr>
-      <w:r>
-        <w:rPr>
-          <w:rFonts w:hint="default" w:ascii="Times New Roman Regular" w:hAnsi="Times New Roman Regular" w:cs="Times New Roman Regular"/>
-          <w:sz w:val="21"/>
-          <w:szCs w:val="21"/>
-          <w:lang w:eastAsia="zh-Hans"/>
-        </w:rPr>
-        <w:t>Scene1(ML_unsupervised learning): BBABA  </w:t>
-      </w:r>
-    </w:p>
-    <w:p>
-      <w:pPr>
-        <w:keepNext w:val="0"/>
-        <w:keepLines w:val="0"/>
-        <w:widowControl/>
-        <w:suppressLineNumbers w:val="0"/>
-        <w:jc w:val="left"/>
-        <w:rPr>
-          <w:rFonts w:hint="default" w:ascii="Times New Roman Regular" w:hAnsi="Times New Roman Regular" w:cs="Times New Roman Regular"/>
-          <w:sz w:val="21"/>
-          <w:szCs w:val="21"/>
-          <w:lang w:eastAsia="zh-Hans"/>
-        </w:rPr>
-      </w:pPr>
-      <w:r>
-        <w:rPr>
-          <w:rFonts w:hint="default" w:ascii="Times New Roman Regular" w:hAnsi="Times New Roman Regular" w:cs="Times New Roman Regular"/>
-          <w:sz w:val="21"/>
-          <w:szCs w:val="21"/>
-          <w:lang w:eastAsia="zh-Hans"/>
-        </w:rPr>
-        <w:t>Scene2(NLP):CAAABCC</w:t>
-      </w:r>
-    </w:p>
-    <w:p>
-      <w:pPr>
-        <w:keepNext w:val="0"/>
-        <w:keepLines w:val="0"/>
-        <w:widowControl/>
-        <w:suppressLineNumbers w:val="0"/>
-        <w:jc w:val="left"/>
-        <w:rPr>
-          <w:rFonts w:hint="default" w:ascii="Times New Roman Regular" w:hAnsi="Times New Roman Regular" w:cs="Times New Roman Regular"/>
-          <w:sz w:val="21"/>
-          <w:szCs w:val="21"/>
-          <w:lang w:eastAsia="zh-Hans"/>
-        </w:rPr>
-      </w:pPr>
-      <w:r>
-        <w:rPr>
-          <w:rFonts w:hint="default" w:ascii="Times New Roman Regular" w:hAnsi="Times New Roman Regular" w:cs="Times New Roman Regular"/>
-          <w:sz w:val="21"/>
-          <w:szCs w:val="21"/>
-          <w:lang w:eastAsia="zh-Hans"/>
-        </w:rPr>
-        <w:t>Scene3(ML_supervised learning, CV):CABCB CBBCCC</w:t>
-      </w:r>
-    </w:p>
-    <w:p>
-      <w:pPr>
-        <w:keepNext w:val="0"/>
-        <w:keepLines w:val="0"/>
-        <w:widowControl/>
-        <w:suppressLineNumbers w:val="0"/>
-        <w:jc w:val="left"/>
-        <w:rPr>
-          <w:rFonts w:hint="default" w:ascii="Times New Roman Regular" w:hAnsi="Times New Roman Regular" w:cs="Times New Roman Regular"/>
-          <w:sz w:val="21"/>
-          <w:szCs w:val="21"/>
-          <w:lang w:eastAsia="zh-Hans"/>
-        </w:rPr>
-      </w:pPr>
-      <w:r>
-        <w:rPr>
-          <w:rFonts w:hint="default" w:ascii="Times New Roman Regular" w:hAnsi="Times New Roman Regular" w:cs="Times New Roman Regular"/>
-          <w:sz w:val="21"/>
-          <w:szCs w:val="21"/>
-          <w:lang w:eastAsia="zh-Hans"/>
-        </w:rPr>
-        <w:t>Hope you can have a good game experience.</w:t>
       </w:r>
       <w:bookmarkStart w:id="0" w:name="_GoBack"/>
       <w:bookmarkEnd w:id="0"/>
+    </w:p>
+    <w:p>
+      <w:pPr>
+        <w:keepNext w:val="0"/>
+        <w:keepLines w:val="0"/>
+        <w:widowControl/>
+        <w:suppressLineNumbers w:val="0"/>
+        <w:jc w:val="left"/>
+        <w:rPr>
+          <w:rFonts w:hint="default" w:ascii="Times New Roman Regular" w:hAnsi="Times New Roman Regular" w:cs="Times New Roman Regular"/>
+          <w:sz w:val="21"/>
+          <w:szCs w:val="21"/>
+          <w:lang w:eastAsia="zh-Hans"/>
+        </w:rPr>
+      </w:pPr>
+      <w:r>
+        <w:rPr>
+          <w:rFonts w:hint="default" w:ascii="Times New Roman Regular" w:hAnsi="Times New Roman Regular" w:cs="Times New Roman Regular"/>
+          <w:sz w:val="21"/>
+          <w:szCs w:val="21"/>
+          <w:lang w:eastAsia="zh-Hans"/>
+        </w:rPr>
+        <w:t>Scene1(ML_unsupervised learning): BBABA  </w:t>
+      </w:r>
+    </w:p>
+    <w:p>
+      <w:pPr>
+        <w:keepNext w:val="0"/>
+        <w:keepLines w:val="0"/>
+        <w:widowControl/>
+        <w:suppressLineNumbers w:val="0"/>
+        <w:jc w:val="left"/>
+        <w:rPr>
+          <w:rFonts w:hint="default" w:ascii="Times New Roman Regular" w:hAnsi="Times New Roman Regular" w:cs="Times New Roman Regular"/>
+          <w:sz w:val="21"/>
+          <w:szCs w:val="21"/>
+          <w:lang w:eastAsia="zh-Hans"/>
+        </w:rPr>
+      </w:pPr>
+      <w:r>
+        <w:rPr>
+          <w:rFonts w:hint="default" w:ascii="Times New Roman Regular" w:hAnsi="Times New Roman Regular" w:cs="Times New Roman Regular"/>
+          <w:sz w:val="21"/>
+          <w:szCs w:val="21"/>
+          <w:lang w:eastAsia="zh-Hans"/>
+        </w:rPr>
+        <w:t>Scene2(NLP):CAAABCC</w:t>
+      </w:r>
+    </w:p>
+    <w:p>
+      <w:pPr>
+        <w:keepNext w:val="0"/>
+        <w:keepLines w:val="0"/>
+        <w:widowControl/>
+        <w:suppressLineNumbers w:val="0"/>
+        <w:jc w:val="left"/>
+        <w:rPr>
+          <w:rFonts w:hint="default" w:ascii="Times New Roman Regular" w:hAnsi="Times New Roman Regular" w:cs="Times New Roman Regular"/>
+          <w:sz w:val="21"/>
+          <w:szCs w:val="21"/>
+          <w:lang w:eastAsia="zh-Hans"/>
+        </w:rPr>
+      </w:pPr>
+      <w:r>
+        <w:rPr>
+          <w:rFonts w:hint="default" w:ascii="Times New Roman Regular" w:hAnsi="Times New Roman Regular" w:cs="Times New Roman Regular"/>
+          <w:sz w:val="21"/>
+          <w:szCs w:val="21"/>
+          <w:lang w:eastAsia="zh-Hans"/>
+        </w:rPr>
+        <w:t>Scene3(ML_supervised learning, CV):CABCB CBBCCC</w:t>
+      </w:r>
+    </w:p>
+    <w:p>
+      <w:pPr>
+        <w:keepNext w:val="0"/>
+        <w:keepLines w:val="0"/>
+        <w:widowControl/>
+        <w:suppressLineNumbers w:val="0"/>
+        <w:jc w:val="left"/>
+        <w:rPr>
+          <w:rFonts w:hint="default" w:ascii="Times New Roman Regular" w:hAnsi="Times New Roman Regular" w:cs="Times New Roman Regular"/>
+          <w:sz w:val="21"/>
+          <w:szCs w:val="21"/>
+          <w:lang w:eastAsia="zh-Hans"/>
+        </w:rPr>
+      </w:pPr>
+      <w:r>
+        <w:rPr>
+          <w:rFonts w:hint="default" w:ascii="Times New Roman Regular" w:hAnsi="Times New Roman Regular" w:cs="Times New Roman Regular"/>
+          <w:sz w:val="21"/>
+          <w:szCs w:val="21"/>
+          <w:lang w:eastAsia="zh-Hans"/>
+        </w:rPr>
+        <w:t>Hope you can have a good game experience.</w:t>
+      </w:r>
     </w:p>
     <w:p>
       <w:pPr>
